--- a/SWI/RUC0066-1.8.docx
+++ b/SWI/RUC0066-1.8.docx
@@ -546,7 +546,7 @@
             </w:rPr>
             <w:fldChar w:fldCharType="separate"/>
           </w:r>
-          <w:hyperlink w:anchor="_Toc133655391" w:history="1">
+          <w:hyperlink w:anchor="_Toc133948601" w:history="1">
             <w:r>
               <w:rPr>
                 <w:rStyle w:val="Hyperlink"/>
@@ -590,7 +590,7 @@
                 <w:noProof/>
                 <w:webHidden/>
               </w:rPr>
-              <w:instrText xml:space="preserve"> PAGEREF _Toc133655391 \h </w:instrText>
+              <w:instrText xml:space="preserve"> PAGEREF _Toc133948601 \h </w:instrText>
             </w:r>
             <w:r>
               <w:rPr>
@@ -634,7 +634,7 @@
               <w:lang w:val="en-CZ" w:eastAsia="en-GB"/>
             </w:rPr>
           </w:pPr>
-          <w:hyperlink w:anchor="_Toc133655392" w:history="1">
+          <w:hyperlink w:anchor="_Toc133948602" w:history="1">
             <w:r>
               <w:rPr>
                 <w:rStyle w:val="Hyperlink"/>
@@ -678,7 +678,7 @@
                 <w:noProof/>
                 <w:webHidden/>
               </w:rPr>
-              <w:instrText xml:space="preserve"> PAGEREF _Toc133655392 \h </w:instrText>
+              <w:instrText xml:space="preserve"> PAGEREF _Toc133948602 \h </w:instrText>
             </w:r>
             <w:r>
               <w:rPr>
@@ -722,7 +722,7 @@
               <w:lang w:val="en-CZ" w:eastAsia="en-GB"/>
             </w:rPr>
           </w:pPr>
-          <w:hyperlink w:anchor="_Toc133655393" w:history="1">
+          <w:hyperlink w:anchor="_Toc133948603" w:history="1">
             <w:r>
               <w:rPr>
                 <w:rStyle w:val="Hyperlink"/>
@@ -766,7 +766,7 @@
                 <w:noProof/>
                 <w:webHidden/>
               </w:rPr>
-              <w:instrText xml:space="preserve"> PAGEREF _Toc133655393 \h </w:instrText>
+              <w:instrText xml:space="preserve"> PAGEREF _Toc133948603 \h </w:instrText>
             </w:r>
             <w:r>
               <w:rPr>
@@ -810,7 +810,7 @@
               <w:lang w:val="en-CZ" w:eastAsia="en-GB"/>
             </w:rPr>
           </w:pPr>
-          <w:hyperlink w:anchor="_Toc133655394" w:history="1">
+          <w:hyperlink w:anchor="_Toc133948604" w:history="1">
             <w:r>
               <w:rPr>
                 <w:rStyle w:val="Hyperlink"/>
@@ -854,7 +854,7 @@
                 <w:noProof/>
                 <w:webHidden/>
               </w:rPr>
-              <w:instrText xml:space="preserve"> PAGEREF _Toc133655394 \h </w:instrText>
+              <w:instrText xml:space="preserve"> PAGEREF _Toc133948604 \h </w:instrText>
             </w:r>
             <w:r>
               <w:rPr>
@@ -898,7 +898,7 @@
               <w:lang w:val="en-CZ" w:eastAsia="en-GB"/>
             </w:rPr>
           </w:pPr>
-          <w:hyperlink w:anchor="_Toc133655395" w:history="1">
+          <w:hyperlink w:anchor="_Toc133948605" w:history="1">
             <w:r>
               <w:rPr>
                 <w:rStyle w:val="Hyperlink"/>
@@ -942,7 +942,7 @@
                 <w:noProof/>
                 <w:webHidden/>
               </w:rPr>
-              <w:instrText xml:space="preserve"> PAGEREF _Toc133655395 \h </w:instrText>
+              <w:instrText xml:space="preserve"> PAGEREF _Toc133948605 \h </w:instrText>
             </w:r>
             <w:r>
               <w:rPr>
@@ -986,7 +986,7 @@
               <w:lang w:val="en-CZ" w:eastAsia="en-GB"/>
             </w:rPr>
           </w:pPr>
-          <w:hyperlink w:anchor="_Toc133655396" w:history="1">
+          <w:hyperlink w:anchor="_Toc133948606" w:history="1">
             <w:r>
               <w:rPr>
                 <w:rStyle w:val="Hyperlink"/>
@@ -1030,7 +1030,7 @@
                 <w:noProof/>
                 <w:webHidden/>
               </w:rPr>
-              <w:instrText xml:space="preserve"> PAGEREF _Toc133655396 \h </w:instrText>
+              <w:instrText xml:space="preserve"> PAGEREF _Toc133948606 \h </w:instrText>
             </w:r>
             <w:r>
               <w:rPr>
@@ -1074,7 +1074,7 @@
               <w:lang w:val="en-CZ" w:eastAsia="en-GB"/>
             </w:rPr>
           </w:pPr>
-          <w:hyperlink w:anchor="_Toc133655397" w:history="1">
+          <w:hyperlink w:anchor="_Toc133948607" w:history="1">
             <w:r>
               <w:rPr>
                 <w:rStyle w:val="Hyperlink"/>
@@ -1118,7 +1118,7 @@
                 <w:noProof/>
                 <w:webHidden/>
               </w:rPr>
-              <w:instrText xml:space="preserve"> PAGEREF _Toc133655397 \h </w:instrText>
+              <w:instrText xml:space="preserve"> PAGEREF _Toc133948607 \h </w:instrText>
             </w:r>
             <w:r>
               <w:rPr>
@@ -1162,7 +1162,7 @@
               <w:lang w:val="en-CZ" w:eastAsia="en-GB"/>
             </w:rPr>
           </w:pPr>
-          <w:hyperlink w:anchor="_Toc133655398" w:history="1">
+          <w:hyperlink w:anchor="_Toc133948608" w:history="1">
             <w:r>
               <w:rPr>
                 <w:rStyle w:val="Hyperlink"/>
@@ -1206,7 +1206,7 @@
                 <w:noProof/>
                 <w:webHidden/>
               </w:rPr>
-              <w:instrText xml:space="preserve"> PAGEREF _Toc133655398 \h </w:instrText>
+              <w:instrText xml:space="preserve"> PAGEREF _Toc133948608 \h </w:instrText>
             </w:r>
             <w:r>
               <w:rPr>
@@ -1250,7 +1250,7 @@
               <w:lang w:val="en-CZ" w:eastAsia="en-GB"/>
             </w:rPr>
           </w:pPr>
-          <w:hyperlink w:anchor="_Toc133655399" w:history="1">
+          <w:hyperlink w:anchor="_Toc133948609" w:history="1">
             <w:r>
               <w:rPr>
                 <w:rStyle w:val="Hyperlink"/>
@@ -1294,7 +1294,7 @@
                 <w:noProof/>
                 <w:webHidden/>
               </w:rPr>
-              <w:instrText xml:space="preserve"> PAGEREF _Toc133655399 \h </w:instrText>
+              <w:instrText xml:space="preserve"> PAGEREF _Toc133948609 \h </w:instrText>
             </w:r>
             <w:r>
               <w:rPr>
@@ -1338,7 +1338,7 @@
               <w:lang w:val="en-CZ" w:eastAsia="en-GB"/>
             </w:rPr>
           </w:pPr>
-          <w:hyperlink w:anchor="_Toc133655400" w:history="1">
+          <w:hyperlink w:anchor="_Toc133948610" w:history="1">
             <w:r>
               <w:rPr>
                 <w:rStyle w:val="Hyperlink"/>
@@ -1382,7 +1382,7 @@
                 <w:noProof/>
                 <w:webHidden/>
               </w:rPr>
-              <w:instrText xml:space="preserve"> PAGEREF _Toc133655400 \h </w:instrText>
+              <w:instrText xml:space="preserve"> PAGEREF _Toc133948610 \h </w:instrText>
             </w:r>
             <w:r>
               <w:rPr>
@@ -1426,7 +1426,7 @@
               <w:lang w:val="en-CZ" w:eastAsia="en-GB"/>
             </w:rPr>
           </w:pPr>
-          <w:hyperlink w:anchor="_Toc133655401" w:history="1">
+          <w:hyperlink w:anchor="_Toc133948611" w:history="1">
             <w:r>
               <w:rPr>
                 <w:rStyle w:val="Hyperlink"/>
@@ -1470,7 +1470,7 @@
                 <w:noProof/>
                 <w:webHidden/>
               </w:rPr>
-              <w:instrText xml:space="preserve"> PAGEREF _Toc133655401 \h </w:instrText>
+              <w:instrText xml:space="preserve"> PAGEREF _Toc133948611 \h </w:instrText>
             </w:r>
             <w:r>
               <w:rPr>
@@ -1518,7 +1518,7 @@
               <w14:ligatures w14:val="standardContextual"/>
             </w:rPr>
           </w:pPr>
-          <w:hyperlink w:anchor="_Toc133655402" w:history="1">
+          <w:hyperlink w:anchor="_Toc133948612" w:history="1">
             <w:r>
               <w:rPr>
                 <w:rStyle w:val="Hyperlink"/>
@@ -1564,7 +1564,7 @@
                 <w:noProof/>
                 <w:webHidden/>
               </w:rPr>
-              <w:instrText xml:space="preserve"> PAGEREF _Toc133655402 \h </w:instrText>
+              <w:instrText xml:space="preserve"> PAGEREF _Toc133948612 \h </w:instrText>
             </w:r>
             <w:r>
               <w:rPr>
@@ -1612,7 +1612,7 @@
               <w14:ligatures w14:val="standardContextual"/>
             </w:rPr>
           </w:pPr>
-          <w:hyperlink w:anchor="_Toc133655403" w:history="1">
+          <w:hyperlink w:anchor="_Toc133948613" w:history="1">
             <w:r>
               <w:rPr>
                 <w:rStyle w:val="Hyperlink"/>
@@ -1658,7 +1658,7 @@
                 <w:noProof/>
                 <w:webHidden/>
               </w:rPr>
-              <w:instrText xml:space="preserve"> PAGEREF _Toc133655403 \h </w:instrText>
+              <w:instrText xml:space="preserve"> PAGEREF _Toc133948613 \h </w:instrText>
             </w:r>
             <w:r>
               <w:rPr>
@@ -1706,7 +1706,7 @@
               <w14:ligatures w14:val="standardContextual"/>
             </w:rPr>
           </w:pPr>
-          <w:hyperlink w:anchor="_Toc133655404" w:history="1">
+          <w:hyperlink w:anchor="_Toc133948614" w:history="1">
             <w:r>
               <w:rPr>
                 <w:rStyle w:val="Hyperlink"/>
@@ -1752,7 +1752,7 @@
                 <w:noProof/>
                 <w:webHidden/>
               </w:rPr>
-              <w:instrText xml:space="preserve"> PAGEREF _Toc133655404 \h </w:instrText>
+              <w:instrText xml:space="preserve"> PAGEREF _Toc133948614 \h </w:instrText>
             </w:r>
             <w:r>
               <w:rPr>
@@ -1800,7 +1800,7 @@
               <w14:ligatures w14:val="standardContextual"/>
             </w:rPr>
           </w:pPr>
-          <w:hyperlink w:anchor="_Toc133655405" w:history="1">
+          <w:hyperlink w:anchor="_Toc133948615" w:history="1">
             <w:r>
               <w:rPr>
                 <w:rStyle w:val="Hyperlink"/>
@@ -1846,7 +1846,7 @@
                 <w:noProof/>
                 <w:webHidden/>
               </w:rPr>
-              <w:instrText xml:space="preserve"> PAGEREF _Toc133655405 \h </w:instrText>
+              <w:instrText xml:space="preserve"> PAGEREF _Toc133948615 \h </w:instrText>
             </w:r>
             <w:r>
               <w:rPr>
@@ -1894,7 +1894,7 @@
               <w14:ligatures w14:val="standardContextual"/>
             </w:rPr>
           </w:pPr>
-          <w:hyperlink w:anchor="_Toc133655406" w:history="1">
+          <w:hyperlink w:anchor="_Toc133948616" w:history="1">
             <w:r>
               <w:rPr>
                 <w:rStyle w:val="Hyperlink"/>
@@ -1940,7 +1940,7 @@
                 <w:noProof/>
                 <w:webHidden/>
               </w:rPr>
-              <w:instrText xml:space="preserve"> PAGEREF _Toc133655406 \h </w:instrText>
+              <w:instrText xml:space="preserve"> PAGEREF _Toc133948616 \h </w:instrText>
             </w:r>
             <w:r>
               <w:rPr>
@@ -1984,7 +1984,7 @@
               <w:lang w:val="en-CZ" w:eastAsia="en-GB"/>
             </w:rPr>
           </w:pPr>
-          <w:hyperlink w:anchor="_Toc133655407" w:history="1">
+          <w:hyperlink w:anchor="_Toc133948617" w:history="1">
             <w:r>
               <w:rPr>
                 <w:rStyle w:val="Hyperlink"/>
@@ -2026,7 +2026,7 @@
                 <w:noProof/>
                 <w:webHidden/>
               </w:rPr>
-              <w:instrText xml:space="preserve"> PAGEREF _Toc133655407 \h </w:instrText>
+              <w:instrText xml:space="preserve"> PAGEREF _Toc133948617 \h </w:instrText>
             </w:r>
             <w:r>
               <w:rPr>
@@ -2070,7 +2070,7 @@
               <w:lang w:val="en-CZ" w:eastAsia="en-GB"/>
             </w:rPr>
           </w:pPr>
-          <w:hyperlink w:anchor="_Toc133655408" w:history="1">
+          <w:hyperlink w:anchor="_Toc133948618" w:history="1">
             <w:r>
               <w:rPr>
                 <w:rStyle w:val="Hyperlink"/>
@@ -2114,7 +2114,7 @@
                 <w:noProof/>
                 <w:webHidden/>
               </w:rPr>
-              <w:instrText xml:space="preserve"> PAGEREF _Toc133655408 \h </w:instrText>
+              <w:instrText xml:space="preserve"> PAGEREF _Toc133948618 \h </w:instrText>
             </w:r>
             <w:r>
               <w:rPr>
@@ -2158,7 +2158,7 @@
               <w:lang w:val="en-CZ" w:eastAsia="en-GB"/>
             </w:rPr>
           </w:pPr>
-          <w:hyperlink w:anchor="_Toc133655409" w:history="1">
+          <w:hyperlink w:anchor="_Toc133948619" w:history="1">
             <w:r>
               <w:rPr>
                 <w:rStyle w:val="Hyperlink"/>
@@ -2202,7 +2202,7 @@
                 <w:noProof/>
                 <w:webHidden/>
               </w:rPr>
-              <w:instrText xml:space="preserve"> PAGEREF _Toc133655409 \h </w:instrText>
+              <w:instrText xml:space="preserve"> PAGEREF _Toc133948619 \h </w:instrText>
             </w:r>
             <w:r>
               <w:rPr>
@@ -2246,7 +2246,7 @@
               <w:lang w:val="en-CZ" w:eastAsia="en-GB"/>
             </w:rPr>
           </w:pPr>
-          <w:hyperlink w:anchor="_Toc133655410" w:history="1">
+          <w:hyperlink w:anchor="_Toc133948620" w:history="1">
             <w:r>
               <w:rPr>
                 <w:rStyle w:val="Hyperlink"/>
@@ -2290,7 +2290,7 @@
                 <w:noProof/>
                 <w:webHidden/>
               </w:rPr>
-              <w:instrText xml:space="preserve"> PAGEREF _Toc133655410 \h </w:instrText>
+              <w:instrText xml:space="preserve"> PAGEREF _Toc133948620 \h </w:instrText>
             </w:r>
             <w:r>
               <w:rPr>
@@ -2338,7 +2338,7 @@
               <w14:ligatures w14:val="standardContextual"/>
             </w:rPr>
           </w:pPr>
-          <w:hyperlink w:anchor="_Toc133655411" w:history="1">
+          <w:hyperlink w:anchor="_Toc133948621" w:history="1">
             <w:r>
               <w:rPr>
                 <w:rStyle w:val="Hyperlink"/>
@@ -2384,7 +2384,7 @@
                 <w:noProof/>
                 <w:webHidden/>
               </w:rPr>
-              <w:instrText xml:space="preserve"> PAGEREF _Toc133655411 \h </w:instrText>
+              <w:instrText xml:space="preserve"> PAGEREF _Toc133948621 \h </w:instrText>
             </w:r>
             <w:r>
               <w:rPr>
@@ -2432,7 +2432,7 @@
               <w14:ligatures w14:val="standardContextual"/>
             </w:rPr>
           </w:pPr>
-          <w:hyperlink w:anchor="_Toc133655412" w:history="1">
+          <w:hyperlink w:anchor="_Toc133948622" w:history="1">
             <w:r>
               <w:rPr>
                 <w:rStyle w:val="Hyperlink"/>
@@ -2478,7 +2478,7 @@
                 <w:noProof/>
                 <w:webHidden/>
               </w:rPr>
-              <w:instrText xml:space="preserve"> PAGEREF _Toc133655412 \h </w:instrText>
+              <w:instrText xml:space="preserve"> PAGEREF _Toc133948622 \h </w:instrText>
             </w:r>
             <w:r>
               <w:rPr>
@@ -2522,7 +2522,7 @@
               <w:lang w:val="en-CZ" w:eastAsia="en-GB"/>
             </w:rPr>
           </w:pPr>
-          <w:hyperlink w:anchor="_Toc133655413" w:history="1">
+          <w:hyperlink w:anchor="_Toc133948623" w:history="1">
             <w:r>
               <w:rPr>
                 <w:rStyle w:val="Hyperlink"/>
@@ -2566,7 +2566,7 @@
                 <w:noProof/>
                 <w:webHidden/>
               </w:rPr>
-              <w:instrText xml:space="preserve"> PAGEREF _Toc133655413 \h </w:instrText>
+              <w:instrText xml:space="preserve"> PAGEREF _Toc133948623 \h </w:instrText>
             </w:r>
             <w:r>
               <w:rPr>
@@ -2610,7 +2610,7 @@
               <w:lang w:val="en-CZ" w:eastAsia="en-GB"/>
             </w:rPr>
           </w:pPr>
-          <w:hyperlink w:anchor="_Toc133655414" w:history="1">
+          <w:hyperlink w:anchor="_Toc133948624" w:history="1">
             <w:r>
               <w:rPr>
                 <w:rStyle w:val="Hyperlink"/>
@@ -2654,7 +2654,7 @@
                 <w:noProof/>
                 <w:webHidden/>
               </w:rPr>
-              <w:instrText xml:space="preserve"> PAGEREF _Toc133655414 \h </w:instrText>
+              <w:instrText xml:space="preserve"> PAGEREF _Toc133948624 \h </w:instrText>
             </w:r>
             <w:r>
               <w:rPr>
@@ -2698,7 +2698,7 @@
               <w:lang w:val="en-CZ" w:eastAsia="en-GB"/>
             </w:rPr>
           </w:pPr>
-          <w:hyperlink w:anchor="_Toc133655415" w:history="1">
+          <w:hyperlink w:anchor="_Toc133948625" w:history="1">
             <w:r>
               <w:rPr>
                 <w:rStyle w:val="Hyperlink"/>
@@ -2742,7 +2742,7 @@
                 <w:noProof/>
                 <w:webHidden/>
               </w:rPr>
-              <w:instrText xml:space="preserve"> PAGEREF _Toc133655415 \h </w:instrText>
+              <w:instrText xml:space="preserve"> PAGEREF _Toc133948625 \h </w:instrText>
             </w:r>
             <w:r>
               <w:rPr>
@@ -2786,7 +2786,7 @@
               <w:lang w:val="en-CZ" w:eastAsia="en-GB"/>
             </w:rPr>
           </w:pPr>
-          <w:hyperlink w:anchor="_Toc133655416" w:history="1">
+          <w:hyperlink w:anchor="_Toc133948626" w:history="1">
             <w:r>
               <w:rPr>
                 <w:rStyle w:val="Hyperlink"/>
@@ -2830,7 +2830,7 @@
                 <w:noProof/>
                 <w:webHidden/>
               </w:rPr>
-              <w:instrText xml:space="preserve"> PAGEREF _Toc133655416 \h </w:instrText>
+              <w:instrText xml:space="preserve"> PAGEREF _Toc133948626 \h </w:instrText>
             </w:r>
             <w:r>
               <w:rPr>
@@ -2874,7 +2874,7 @@
               <w:lang w:val="en-CZ" w:eastAsia="en-GB"/>
             </w:rPr>
           </w:pPr>
-          <w:hyperlink w:anchor="_Toc133655417" w:history="1">
+          <w:hyperlink w:anchor="_Toc133948627" w:history="1">
             <w:r>
               <w:rPr>
                 <w:rStyle w:val="Hyperlink"/>
@@ -2918,7 +2918,7 @@
                 <w:noProof/>
                 <w:webHidden/>
               </w:rPr>
-              <w:instrText xml:space="preserve"> PAGEREF _Toc133655417 \h </w:instrText>
+              <w:instrText xml:space="preserve"> PAGEREF _Toc133948627 \h </w:instrText>
             </w:r>
             <w:r>
               <w:rPr>
@@ -2962,7 +2962,7 @@
               <w:lang w:val="en-CZ" w:eastAsia="en-GB"/>
             </w:rPr>
           </w:pPr>
-          <w:hyperlink w:anchor="_Toc133655418" w:history="1">
+          <w:hyperlink w:anchor="_Toc133948628" w:history="1">
             <w:r>
               <w:rPr>
                 <w:rStyle w:val="Hyperlink"/>
@@ -3006,7 +3006,7 @@
                 <w:noProof/>
                 <w:webHidden/>
               </w:rPr>
-              <w:instrText xml:space="preserve"> PAGEREF _Toc133655418 \h </w:instrText>
+              <w:instrText xml:space="preserve"> PAGEREF _Toc133948628 \h </w:instrText>
             </w:r>
             <w:r>
               <w:rPr>
@@ -3050,7 +3050,7 @@
               <w:lang w:val="en-CZ" w:eastAsia="en-GB"/>
             </w:rPr>
           </w:pPr>
-          <w:hyperlink w:anchor="_Toc133655419" w:history="1">
+          <w:hyperlink w:anchor="_Toc133948629" w:history="1">
             <w:r>
               <w:rPr>
                 <w:rStyle w:val="Hyperlink"/>
@@ -3094,7 +3094,7 @@
                 <w:noProof/>
                 <w:webHidden/>
               </w:rPr>
-              <w:instrText xml:space="preserve"> PAGEREF _Toc133655419 \h </w:instrText>
+              <w:instrText xml:space="preserve"> PAGEREF _Toc133948629 \h </w:instrText>
             </w:r>
             <w:r>
               <w:rPr>
@@ -3138,7 +3138,7 @@
               <w:lang w:val="en-CZ" w:eastAsia="en-GB"/>
             </w:rPr>
           </w:pPr>
-          <w:hyperlink w:anchor="_Toc133655420" w:history="1">
+          <w:hyperlink w:anchor="_Toc133948630" w:history="1">
             <w:r>
               <w:rPr>
                 <w:rStyle w:val="Hyperlink"/>
@@ -3182,7 +3182,7 @@
                 <w:noProof/>
                 <w:webHidden/>
               </w:rPr>
-              <w:instrText xml:space="preserve"> PAGEREF _Toc133655420 \h </w:instrText>
+              <w:instrText xml:space="preserve"> PAGEREF _Toc133948630 \h </w:instrText>
             </w:r>
             <w:r>
               <w:rPr>
@@ -3226,7 +3226,7 @@
               <w:lang w:val="en-CZ" w:eastAsia="en-GB"/>
             </w:rPr>
           </w:pPr>
-          <w:hyperlink w:anchor="_Toc133655421" w:history="1">
+          <w:hyperlink w:anchor="_Toc133948631" w:history="1">
             <w:r>
               <w:rPr>
                 <w:rStyle w:val="Hyperlink"/>
@@ -3270,7 +3270,7 @@
                 <w:noProof/>
                 <w:webHidden/>
               </w:rPr>
-              <w:instrText xml:space="preserve"> PAGEREF _Toc133655421 \h </w:instrText>
+              <w:instrText xml:space="preserve"> PAGEREF _Toc133948631 \h </w:instrText>
             </w:r>
             <w:r>
               <w:rPr>
@@ -3314,7 +3314,7 @@
               <w:lang w:val="en-CZ" w:eastAsia="en-GB"/>
             </w:rPr>
           </w:pPr>
-          <w:hyperlink w:anchor="_Toc133655422" w:history="1">
+          <w:hyperlink w:anchor="_Toc133948632" w:history="1">
             <w:r>
               <w:rPr>
                 <w:rStyle w:val="Hyperlink"/>
@@ -3358,7 +3358,7 @@
                 <w:noProof/>
                 <w:webHidden/>
               </w:rPr>
-              <w:instrText xml:space="preserve"> PAGEREF _Toc133655422 \h </w:instrText>
+              <w:instrText xml:space="preserve"> PAGEREF _Toc133948632 \h </w:instrText>
             </w:r>
             <w:r>
               <w:rPr>
@@ -3402,12 +3402,11 @@
               <w:lang w:val="en-CZ" w:eastAsia="en-GB"/>
             </w:rPr>
           </w:pPr>
-          <w:hyperlink w:anchor="_Toc133655423" w:history="1">
+          <w:hyperlink w:anchor="_Toc133948633" w:history="1">
             <w:r>
               <w:rPr>
                 <w:rStyle w:val="Hyperlink"/>
                 <w:noProof/>
-                <w:highlight w:val="yellow"/>
               </w:rPr>
               <w:t>5.9</w:t>
             </w:r>
@@ -3415,7 +3414,6 @@
               <w:rPr>
                 <w:rFonts w:asciiTheme="minorHAnsi" w:eastAsiaTheme="minorEastAsia" w:hAnsiTheme="minorHAnsi"/>
                 <w:noProof/>
-                <w:highlight w:val="yellow"/>
                 <w:lang w:val="en-CZ" w:eastAsia="en-GB"/>
               </w:rPr>
               <w:tab/>
@@ -3424,7 +3422,6 @@
               <w:rPr>
                 <w:rStyle w:val="Hyperlink"/>
                 <w:noProof/>
-                <w:highlight w:val="yellow"/>
               </w:rPr>
               <w:t>Aktivitní diagram – Verifikace uživatele</w:t>
             </w:r>
@@ -3432,7 +3429,6 @@
               <w:rPr>
                 <w:noProof/>
                 <w:webHidden/>
-                <w:highlight w:val="yellow"/>
               </w:rPr>
               <w:tab/>
             </w:r>
@@ -3440,7 +3436,6 @@
               <w:rPr>
                 <w:noProof/>
                 <w:webHidden/>
-                <w:highlight w:val="yellow"/>
               </w:rPr>
               <w:fldChar w:fldCharType="begin"/>
             </w:r>
@@ -3448,22 +3443,19 @@
               <w:rPr>
                 <w:noProof/>
                 <w:webHidden/>
-                <w:highlight w:val="yellow"/>
-              </w:rPr>
-              <w:instrText xml:space="preserve"> PAGEREF _Toc133655423 \h </w:instrText>
-            </w:r>
-            <w:r>
-              <w:rPr>
-                <w:noProof/>
-                <w:webHidden/>
-                <w:highlight w:val="yellow"/>
-              </w:rPr>
-            </w:r>
-            <w:r>
-              <w:rPr>
-                <w:noProof/>
-                <w:webHidden/>
-                <w:highlight w:val="yellow"/>
+              </w:rPr>
+              <w:instrText xml:space="preserve"> PAGEREF _Toc133948633 \h </w:instrText>
+            </w:r>
+            <w:r>
+              <w:rPr>
+                <w:noProof/>
+                <w:webHidden/>
+              </w:rPr>
+            </w:r>
+            <w:r>
+              <w:rPr>
+                <w:noProof/>
+                <w:webHidden/>
               </w:rPr>
               <w:fldChar w:fldCharType="separate"/>
             </w:r>
@@ -3471,7 +3463,6 @@
               <w:rPr>
                 <w:noProof/>
                 <w:webHidden/>
-                <w:highlight w:val="yellow"/>
               </w:rPr>
               <w:t>13</w:t>
             </w:r>
@@ -3479,451 +3470,10 @@
               <w:rPr>
                 <w:noProof/>
                 <w:webHidden/>
-                <w:highlight w:val="yellow"/>
               </w:rPr>
               <w:fldChar w:fldCharType="end"/>
             </w:r>
           </w:hyperlink>
-        </w:p>
-        <w:p>
-          <w:pPr>
-            <w:pStyle w:val="TOC2"/>
-            <w:tabs>
-              <w:tab w:val="left" w:pos="1200"/>
-              <w:tab w:val="right" w:leader="dot" w:pos="9016"/>
-            </w:tabs>
-            <w:rPr>
-              <w:rFonts w:asciiTheme="minorHAnsi" w:eastAsiaTheme="minorEastAsia" w:hAnsiTheme="minorHAnsi"/>
-              <w:noProof/>
-              <w:highlight w:val="yellow"/>
-              <w:lang w:val="en-CZ" w:eastAsia="en-GB"/>
-            </w:rPr>
-          </w:pPr>
-          <w:hyperlink w:anchor="_Toc133655424" w:history="1">
-            <w:r>
-              <w:rPr>
-                <w:rStyle w:val="Hyperlink"/>
-                <w:noProof/>
-                <w:highlight w:val="yellow"/>
-              </w:rPr>
-              <w:t>5.10</w:t>
-            </w:r>
-            <w:r>
-              <w:rPr>
-                <w:rFonts w:asciiTheme="minorHAnsi" w:eastAsiaTheme="minorEastAsia" w:hAnsiTheme="minorHAnsi"/>
-                <w:noProof/>
-                <w:highlight w:val="yellow"/>
-                <w:lang w:val="en-CZ" w:eastAsia="en-GB"/>
-              </w:rPr>
-              <w:tab/>
-            </w:r>
-            <w:r>
-              <w:rPr>
-                <w:rStyle w:val="Hyperlink"/>
-                <w:noProof/>
-                <w:highlight w:val="yellow"/>
-              </w:rPr>
-              <w:t>Aktivitní diagram – Výběr prostředků z burzy</w:t>
-            </w:r>
-            <w:r>
-              <w:rPr>
-                <w:noProof/>
-                <w:webHidden/>
-                <w:highlight w:val="yellow"/>
-              </w:rPr>
-              <w:tab/>
-            </w:r>
-            <w:r>
-              <w:rPr>
-                <w:noProof/>
-                <w:webHidden/>
-                <w:highlight w:val="yellow"/>
-              </w:rPr>
-              <w:fldChar w:fldCharType="begin"/>
-            </w:r>
-            <w:r>
-              <w:rPr>
-                <w:noProof/>
-                <w:webHidden/>
-                <w:highlight w:val="yellow"/>
-              </w:rPr>
-              <w:instrText xml:space="preserve"> PAGEREF _Toc133655424 \h </w:instrText>
-            </w:r>
-            <w:r>
-              <w:rPr>
-                <w:noProof/>
-                <w:webHidden/>
-                <w:highlight w:val="yellow"/>
-              </w:rPr>
-            </w:r>
-            <w:r>
-              <w:rPr>
-                <w:noProof/>
-                <w:webHidden/>
-                <w:highlight w:val="yellow"/>
-              </w:rPr>
-              <w:fldChar w:fldCharType="separate"/>
-            </w:r>
-            <w:r>
-              <w:rPr>
-                <w:noProof/>
-                <w:webHidden/>
-                <w:highlight w:val="yellow"/>
-              </w:rPr>
-              <w:t>14</w:t>
-            </w:r>
-            <w:r>
-              <w:rPr>
-                <w:noProof/>
-                <w:webHidden/>
-                <w:highlight w:val="yellow"/>
-              </w:rPr>
-              <w:fldChar w:fldCharType="end"/>
-            </w:r>
-          </w:hyperlink>
-        </w:p>
-        <w:p>
-          <w:pPr>
-            <w:pStyle w:val="TOC2"/>
-            <w:tabs>
-              <w:tab w:val="left" w:pos="1200"/>
-              <w:tab w:val="right" w:leader="dot" w:pos="9016"/>
-            </w:tabs>
-            <w:rPr>
-              <w:rFonts w:asciiTheme="minorHAnsi" w:eastAsiaTheme="minorEastAsia" w:hAnsiTheme="minorHAnsi"/>
-              <w:noProof/>
-              <w:highlight w:val="yellow"/>
-              <w:lang w:val="en-CZ" w:eastAsia="en-GB"/>
-            </w:rPr>
-          </w:pPr>
-          <w:hyperlink w:anchor="_Toc133655425" w:history="1">
-            <w:r>
-              <w:rPr>
-                <w:rStyle w:val="Hyperlink"/>
-                <w:noProof/>
-                <w:highlight w:val="yellow"/>
-              </w:rPr>
-              <w:t>5.11</w:t>
-            </w:r>
-            <w:r>
-              <w:rPr>
-                <w:rFonts w:asciiTheme="minorHAnsi" w:eastAsiaTheme="minorEastAsia" w:hAnsiTheme="minorHAnsi"/>
-                <w:noProof/>
-                <w:highlight w:val="yellow"/>
-                <w:lang w:val="en-CZ" w:eastAsia="en-GB"/>
-              </w:rPr>
-              <w:tab/>
-            </w:r>
-            <w:r>
-              <w:rPr>
-                <w:rStyle w:val="Hyperlink"/>
-                <w:noProof/>
-                <w:highlight w:val="yellow"/>
-              </w:rPr>
-              <w:t>Aktivitní diagram – Připojení k mining poolu</w:t>
-            </w:r>
-            <w:r>
-              <w:rPr>
-                <w:noProof/>
-                <w:webHidden/>
-                <w:highlight w:val="yellow"/>
-              </w:rPr>
-              <w:tab/>
-            </w:r>
-            <w:r>
-              <w:rPr>
-                <w:noProof/>
-                <w:webHidden/>
-                <w:highlight w:val="yellow"/>
-              </w:rPr>
-              <w:fldChar w:fldCharType="begin"/>
-            </w:r>
-            <w:r>
-              <w:rPr>
-                <w:noProof/>
-                <w:webHidden/>
-                <w:highlight w:val="yellow"/>
-              </w:rPr>
-              <w:instrText xml:space="preserve"> PAGEREF _Toc133655425 \h </w:instrText>
-            </w:r>
-            <w:r>
-              <w:rPr>
-                <w:noProof/>
-                <w:webHidden/>
-                <w:highlight w:val="yellow"/>
-              </w:rPr>
-            </w:r>
-            <w:r>
-              <w:rPr>
-                <w:noProof/>
-                <w:webHidden/>
-                <w:highlight w:val="yellow"/>
-              </w:rPr>
-              <w:fldChar w:fldCharType="separate"/>
-            </w:r>
-            <w:r>
-              <w:rPr>
-                <w:noProof/>
-                <w:webHidden/>
-                <w:highlight w:val="yellow"/>
-              </w:rPr>
-              <w:t>15</w:t>
-            </w:r>
-            <w:r>
-              <w:rPr>
-                <w:noProof/>
-                <w:webHidden/>
-                <w:highlight w:val="yellow"/>
-              </w:rPr>
-              <w:fldChar w:fldCharType="end"/>
-            </w:r>
-          </w:hyperlink>
-        </w:p>
-        <w:p>
-          <w:pPr>
-            <w:pStyle w:val="TOC2"/>
-            <w:tabs>
-              <w:tab w:val="left" w:pos="1200"/>
-              <w:tab w:val="right" w:leader="dot" w:pos="9016"/>
-            </w:tabs>
-            <w:rPr>
-              <w:rFonts w:asciiTheme="minorHAnsi" w:eastAsiaTheme="minorEastAsia" w:hAnsiTheme="minorHAnsi"/>
-              <w:noProof/>
-              <w:highlight w:val="yellow"/>
-              <w:lang w:val="en-CZ" w:eastAsia="en-GB"/>
-            </w:rPr>
-          </w:pPr>
-          <w:hyperlink w:anchor="_Toc133655426" w:history="1">
-            <w:r>
-              <w:rPr>
-                <w:rStyle w:val="Hyperlink"/>
-                <w:noProof/>
-                <w:highlight w:val="yellow"/>
-              </w:rPr>
-              <w:t>5.12</w:t>
-            </w:r>
-            <w:r>
-              <w:rPr>
-                <w:rFonts w:asciiTheme="minorHAnsi" w:eastAsiaTheme="minorEastAsia" w:hAnsiTheme="minorHAnsi"/>
-                <w:noProof/>
-                <w:highlight w:val="yellow"/>
-                <w:lang w:val="en-CZ" w:eastAsia="en-GB"/>
-              </w:rPr>
-              <w:tab/>
-            </w:r>
-            <w:r>
-              <w:rPr>
-                <w:rStyle w:val="Hyperlink"/>
-                <w:noProof/>
-                <w:highlight w:val="yellow"/>
-              </w:rPr>
-              <w:t>Stavový diagram – Přihlášení uživatele</w:t>
-            </w:r>
-            <w:r>
-              <w:rPr>
-                <w:noProof/>
-                <w:webHidden/>
-                <w:highlight w:val="yellow"/>
-              </w:rPr>
-              <w:tab/>
-            </w:r>
-            <w:r>
-              <w:rPr>
-                <w:noProof/>
-                <w:webHidden/>
-                <w:highlight w:val="yellow"/>
-              </w:rPr>
-              <w:fldChar w:fldCharType="begin"/>
-            </w:r>
-            <w:r>
-              <w:rPr>
-                <w:noProof/>
-                <w:webHidden/>
-                <w:highlight w:val="yellow"/>
-              </w:rPr>
-              <w:instrText xml:space="preserve"> PAGEREF _Toc133655426 \h </w:instrText>
-            </w:r>
-            <w:r>
-              <w:rPr>
-                <w:noProof/>
-                <w:webHidden/>
-                <w:highlight w:val="yellow"/>
-              </w:rPr>
-            </w:r>
-            <w:r>
-              <w:rPr>
-                <w:noProof/>
-                <w:webHidden/>
-                <w:highlight w:val="yellow"/>
-              </w:rPr>
-              <w:fldChar w:fldCharType="separate"/>
-            </w:r>
-            <w:r>
-              <w:rPr>
-                <w:noProof/>
-                <w:webHidden/>
-                <w:highlight w:val="yellow"/>
-              </w:rPr>
-              <w:t>16</w:t>
-            </w:r>
-            <w:r>
-              <w:rPr>
-                <w:noProof/>
-                <w:webHidden/>
-                <w:highlight w:val="yellow"/>
-              </w:rPr>
-              <w:fldChar w:fldCharType="end"/>
-            </w:r>
-          </w:hyperlink>
-        </w:p>
-        <w:p>
-          <w:pPr>
-            <w:pStyle w:val="TOC2"/>
-            <w:tabs>
-              <w:tab w:val="left" w:pos="1200"/>
-              <w:tab w:val="right" w:leader="dot" w:pos="9016"/>
-            </w:tabs>
-            <w:rPr>
-              <w:rFonts w:asciiTheme="minorHAnsi" w:eastAsiaTheme="minorEastAsia" w:hAnsiTheme="minorHAnsi"/>
-              <w:noProof/>
-              <w:highlight w:val="yellow"/>
-              <w:lang w:val="en-CZ" w:eastAsia="en-GB"/>
-            </w:rPr>
-          </w:pPr>
-          <w:r>
-            <w:rPr>
-              <w:rStyle w:val="Hyperlink"/>
-              <w:noProof/>
-              <w:highlight w:val="yellow"/>
-            </w:rPr>
-            <w:fldChar w:fldCharType="begin"/>
-          </w:r>
-          <w:r>
-            <w:rPr>
-              <w:rStyle w:val="Hyperlink"/>
-              <w:noProof/>
-              <w:highlight w:val="yellow"/>
-            </w:rPr>
-            <w:instrText xml:space="preserve"> </w:instrText>
-          </w:r>
-          <w:r>
-            <w:rPr>
-              <w:noProof/>
-              <w:highlight w:val="yellow"/>
-            </w:rPr>
-            <w:instrText>HYPERLINK \l "_Toc133655427"</w:instrText>
-          </w:r>
-          <w:r>
-            <w:rPr>
-              <w:rStyle w:val="Hyperlink"/>
-              <w:noProof/>
-              <w:highlight w:val="yellow"/>
-            </w:rPr>
-            <w:instrText xml:space="preserve"> </w:instrText>
-          </w:r>
-          <w:r>
-            <w:rPr>
-              <w:rStyle w:val="Hyperlink"/>
-              <w:noProof/>
-              <w:highlight w:val="yellow"/>
-            </w:rPr>
-          </w:r>
-          <w:r>
-            <w:rPr>
-              <w:rStyle w:val="Hyperlink"/>
-              <w:noProof/>
-              <w:highlight w:val="yellow"/>
-            </w:rPr>
-            <w:fldChar w:fldCharType="separate"/>
-          </w:r>
-          <w:r>
-            <w:rPr>
-              <w:rStyle w:val="Hyperlink"/>
-              <w:noProof/>
-              <w:highlight w:val="yellow"/>
-            </w:rPr>
-            <w:t>5.13</w:t>
-          </w:r>
-          <w:r>
-            <w:rPr>
-              <w:rFonts w:asciiTheme="minorHAnsi" w:eastAsiaTheme="minorEastAsia" w:hAnsiTheme="minorHAnsi"/>
-              <w:noProof/>
-              <w:highlight w:val="yellow"/>
-              <w:lang w:val="en-CZ" w:eastAsia="en-GB"/>
-            </w:rPr>
-            <w:tab/>
-          </w:r>
-          <w:r>
-            <w:rPr>
-              <w:rStyle w:val="Hyperlink"/>
-              <w:noProof/>
-              <w:highlight w:val="yellow"/>
-            </w:rPr>
-            <w:t>Stavový diagram – Distribuce odměn za těžbu</w:t>
-          </w:r>
-          <w:r>
-            <w:rPr>
-              <w:noProof/>
-              <w:webHidden/>
-              <w:highlight w:val="yellow"/>
-            </w:rPr>
-            <w:tab/>
-          </w:r>
-          <w:r>
-            <w:rPr>
-              <w:noProof/>
-              <w:webHidden/>
-              <w:highlight w:val="yellow"/>
-            </w:rPr>
-            <w:fldChar w:fldCharType="begin"/>
-          </w:r>
-          <w:r>
-            <w:rPr>
-              <w:noProof/>
-              <w:webHidden/>
-              <w:highlight w:val="yellow"/>
-            </w:rPr>
-            <w:instrText xml:space="preserve"> PAGEREF _Toc133655427 \h </w:instrText>
-          </w:r>
-          <w:r>
-            <w:rPr>
-              <w:noProof/>
-              <w:webHidden/>
-              <w:highlight w:val="yellow"/>
-            </w:rPr>
-          </w:r>
-          <w:r>
-            <w:rPr>
-              <w:noProof/>
-              <w:webHidden/>
-              <w:highlight w:val="yellow"/>
-            </w:rPr>
-            <w:fldChar w:fldCharType="separate"/>
-          </w:r>
-          <w:r>
-            <w:rPr>
-              <w:noProof/>
-              <w:webHidden/>
-              <w:highlight w:val="yellow"/>
-            </w:rPr>
-            <w:t>17</w:t>
-          </w:r>
-          <w:r>
-            <w:rPr>
-              <w:noProof/>
-              <w:webHidden/>
-              <w:highlight w:val="yellow"/>
-            </w:rPr>
-            <w:fldChar w:fldCharType="end"/>
-          </w:r>
-          <w:r>
-            <w:rPr>
-              <w:rStyle w:val="Hyperlink"/>
-              <w:noProof/>
-              <w:highlight w:val="yellow"/>
-            </w:rPr>
-            <w:fldChar w:fldCharType="end"/>
-          </w:r>
         </w:p>
         <w:p>
           <w:pPr>
@@ -3938,140 +3488,427 @@
               <w:lang w:val="en-CZ" w:eastAsia="en-GB"/>
             </w:rPr>
           </w:pPr>
-          <w:r>
-            <w:rPr>
-              <w:rStyle w:val="Hyperlink"/>
-              <w:noProof/>
-              <w:highlight w:val="yellow"/>
-            </w:rPr>
-            <w:fldChar w:fldCharType="begin"/>
-          </w:r>
-          <w:r>
-            <w:rPr>
-              <w:rStyle w:val="Hyperlink"/>
-              <w:noProof/>
-              <w:highlight w:val="yellow"/>
-            </w:rPr>
-            <w:instrText xml:space="preserve"> </w:instrText>
-          </w:r>
-          <w:r>
-            <w:rPr>
-              <w:noProof/>
-              <w:highlight w:val="yellow"/>
-            </w:rPr>
-            <w:instrText>HYPERLINK \l "_Toc133655428"</w:instrText>
-          </w:r>
-          <w:r>
-            <w:rPr>
-              <w:rStyle w:val="Hyperlink"/>
-              <w:noProof/>
-              <w:highlight w:val="yellow"/>
-            </w:rPr>
-            <w:instrText xml:space="preserve"> </w:instrText>
-          </w:r>
-          <w:r>
-            <w:rPr>
-              <w:rStyle w:val="Hyperlink"/>
-              <w:noProof/>
-              <w:highlight w:val="yellow"/>
-            </w:rPr>
-          </w:r>
-          <w:r>
-            <w:rPr>
-              <w:rStyle w:val="Hyperlink"/>
-              <w:noProof/>
-              <w:highlight w:val="yellow"/>
-            </w:rPr>
-            <w:fldChar w:fldCharType="separate"/>
-          </w:r>
-          <w:r>
-            <w:rPr>
-              <w:rStyle w:val="Hyperlink"/>
-              <w:noProof/>
-              <w:highlight w:val="yellow"/>
-            </w:rPr>
-            <w:t>5.14</w:t>
-          </w:r>
-          <w:r>
+          <w:hyperlink w:anchor="_Toc133948634" w:history="1">
+            <w:r>
+              <w:rPr>
+                <w:rStyle w:val="Hyperlink"/>
+                <w:noProof/>
+              </w:rPr>
+              <w:t>5.10</w:t>
+            </w:r>
+            <w:r>
+              <w:rPr>
+                <w:rFonts w:asciiTheme="minorHAnsi" w:eastAsiaTheme="minorEastAsia" w:hAnsiTheme="minorHAnsi"/>
+                <w:noProof/>
+                <w:lang w:val="en-CZ" w:eastAsia="en-GB"/>
+              </w:rPr>
+              <w:tab/>
+            </w:r>
+            <w:r>
+              <w:rPr>
+                <w:rStyle w:val="Hyperlink"/>
+                <w:noProof/>
+              </w:rPr>
+              <w:t>Aktivitní diagram – Výběr prostředků z burzy</w:t>
+            </w:r>
+            <w:r>
+              <w:rPr>
+                <w:noProof/>
+                <w:webHidden/>
+              </w:rPr>
+              <w:tab/>
+            </w:r>
+            <w:r>
+              <w:rPr>
+                <w:noProof/>
+                <w:webHidden/>
+              </w:rPr>
+              <w:fldChar w:fldCharType="begin"/>
+            </w:r>
+            <w:r>
+              <w:rPr>
+                <w:noProof/>
+                <w:webHidden/>
+              </w:rPr>
+              <w:instrText xml:space="preserve"> PAGEREF _Toc133948634 \h </w:instrText>
+            </w:r>
+            <w:r>
+              <w:rPr>
+                <w:noProof/>
+                <w:webHidden/>
+              </w:rPr>
+            </w:r>
+            <w:r>
+              <w:rPr>
+                <w:noProof/>
+                <w:webHidden/>
+              </w:rPr>
+              <w:fldChar w:fldCharType="separate"/>
+            </w:r>
+            <w:r>
+              <w:rPr>
+                <w:noProof/>
+                <w:webHidden/>
+              </w:rPr>
+              <w:t>14</w:t>
+            </w:r>
+            <w:r>
+              <w:rPr>
+                <w:noProof/>
+                <w:webHidden/>
+              </w:rPr>
+              <w:fldChar w:fldCharType="end"/>
+            </w:r>
+          </w:hyperlink>
+        </w:p>
+        <w:p>
+          <w:pPr>
+            <w:pStyle w:val="TOC2"/>
+            <w:tabs>
+              <w:tab w:val="left" w:pos="1200"/>
+              <w:tab w:val="right" w:leader="dot" w:pos="9016"/>
+            </w:tabs>
             <w:rPr>
               <w:rFonts w:asciiTheme="minorHAnsi" w:eastAsiaTheme="minorEastAsia" w:hAnsiTheme="minorHAnsi"/>
               <w:noProof/>
-              <w:highlight w:val="yellow"/>
               <w:lang w:val="en-CZ" w:eastAsia="en-GB"/>
             </w:rPr>
-            <w:tab/>
-          </w:r>
-          <w:r>
+          </w:pPr>
+          <w:hyperlink w:anchor="_Toc133948635" w:history="1">
+            <w:r>
+              <w:rPr>
+                <w:rStyle w:val="Hyperlink"/>
+                <w:noProof/>
+              </w:rPr>
+              <w:t>5.11</w:t>
+            </w:r>
+            <w:r>
+              <w:rPr>
+                <w:rFonts w:asciiTheme="minorHAnsi" w:eastAsiaTheme="minorEastAsia" w:hAnsiTheme="minorHAnsi"/>
+                <w:noProof/>
+                <w:lang w:val="en-CZ" w:eastAsia="en-GB"/>
+              </w:rPr>
+              <w:tab/>
+            </w:r>
+            <w:r>
+              <w:rPr>
+                <w:rStyle w:val="Hyperlink"/>
+                <w:noProof/>
+              </w:rPr>
+              <w:t>Aktivitní diagram – Připojení k mining poolu</w:t>
+            </w:r>
+            <w:r>
+              <w:rPr>
+                <w:noProof/>
+                <w:webHidden/>
+              </w:rPr>
+              <w:tab/>
+            </w:r>
+            <w:r>
+              <w:rPr>
+                <w:noProof/>
+                <w:webHidden/>
+              </w:rPr>
+              <w:fldChar w:fldCharType="begin"/>
+            </w:r>
+            <w:r>
+              <w:rPr>
+                <w:noProof/>
+                <w:webHidden/>
+              </w:rPr>
+              <w:instrText xml:space="preserve"> PAGEREF _Toc133948635 \h </w:instrText>
+            </w:r>
+            <w:r>
+              <w:rPr>
+                <w:noProof/>
+                <w:webHidden/>
+              </w:rPr>
+            </w:r>
+            <w:r>
+              <w:rPr>
+                <w:noProof/>
+                <w:webHidden/>
+              </w:rPr>
+              <w:fldChar w:fldCharType="separate"/>
+            </w:r>
+            <w:r>
+              <w:rPr>
+                <w:noProof/>
+                <w:webHidden/>
+              </w:rPr>
+              <w:t>15</w:t>
+            </w:r>
+            <w:r>
+              <w:rPr>
+                <w:noProof/>
+                <w:webHidden/>
+              </w:rPr>
+              <w:fldChar w:fldCharType="end"/>
+            </w:r>
+          </w:hyperlink>
+        </w:p>
+        <w:p>
+          <w:pPr>
+            <w:pStyle w:val="TOC2"/>
+            <w:tabs>
+              <w:tab w:val="left" w:pos="1200"/>
+              <w:tab w:val="right" w:leader="dot" w:pos="9016"/>
+            </w:tabs>
             <w:rPr>
-              <w:rStyle w:val="Hyperlink"/>
+              <w:rFonts w:asciiTheme="minorHAnsi" w:eastAsiaTheme="minorEastAsia" w:hAnsiTheme="minorHAnsi"/>
               <w:noProof/>
-              <w:highlight w:val="yellow"/>
+              <w:lang w:val="en-CZ" w:eastAsia="en-GB"/>
             </w:rPr>
-            <w:t xml:space="preserve"> Stavový diagram – Update aplikace</w:t>
-          </w:r>
-          <w:r>
+          </w:pPr>
+          <w:hyperlink w:anchor="_Toc133948636" w:history="1">
+            <w:r>
+              <w:rPr>
+                <w:rStyle w:val="Hyperlink"/>
+                <w:noProof/>
+                <w:highlight w:val="yellow"/>
+              </w:rPr>
+              <w:t>5.12</w:t>
+            </w:r>
+            <w:r>
+              <w:rPr>
+                <w:rFonts w:asciiTheme="minorHAnsi" w:eastAsiaTheme="minorEastAsia" w:hAnsiTheme="minorHAnsi"/>
+                <w:noProof/>
+                <w:lang w:val="en-CZ" w:eastAsia="en-GB"/>
+              </w:rPr>
+              <w:tab/>
+            </w:r>
+            <w:r>
+              <w:rPr>
+                <w:rStyle w:val="Hyperlink"/>
+                <w:noProof/>
+                <w:highlight w:val="yellow"/>
+              </w:rPr>
+              <w:t>Stavový diagram – Přihlášení uživatele</w:t>
+            </w:r>
+            <w:r>
+              <w:rPr>
+                <w:noProof/>
+                <w:webHidden/>
+              </w:rPr>
+              <w:tab/>
+            </w:r>
+            <w:r>
+              <w:rPr>
+                <w:noProof/>
+                <w:webHidden/>
+              </w:rPr>
+              <w:fldChar w:fldCharType="begin"/>
+            </w:r>
+            <w:r>
+              <w:rPr>
+                <w:noProof/>
+                <w:webHidden/>
+              </w:rPr>
+              <w:instrText xml:space="preserve"> PAGEREF _Toc133948636 \h </w:instrText>
+            </w:r>
+            <w:r>
+              <w:rPr>
+                <w:noProof/>
+                <w:webHidden/>
+              </w:rPr>
+            </w:r>
+            <w:r>
+              <w:rPr>
+                <w:noProof/>
+                <w:webHidden/>
+              </w:rPr>
+              <w:fldChar w:fldCharType="separate"/>
+            </w:r>
+            <w:r>
+              <w:rPr>
+                <w:noProof/>
+                <w:webHidden/>
+              </w:rPr>
+              <w:t>16</w:t>
+            </w:r>
+            <w:r>
+              <w:rPr>
+                <w:noProof/>
+                <w:webHidden/>
+              </w:rPr>
+              <w:fldChar w:fldCharType="end"/>
+            </w:r>
+          </w:hyperlink>
+        </w:p>
+        <w:p>
+          <w:pPr>
+            <w:pStyle w:val="TOC2"/>
+            <w:tabs>
+              <w:tab w:val="left" w:pos="1200"/>
+              <w:tab w:val="right" w:leader="dot" w:pos="9016"/>
+            </w:tabs>
             <w:rPr>
+              <w:rFonts w:asciiTheme="minorHAnsi" w:eastAsiaTheme="minorEastAsia" w:hAnsiTheme="minorHAnsi"/>
               <w:noProof/>
-              <w:webHidden/>
-              <w:highlight w:val="yellow"/>
+              <w:lang w:val="en-CZ" w:eastAsia="en-GB"/>
             </w:rPr>
-            <w:tab/>
-          </w:r>
-          <w:r>
+          </w:pPr>
+          <w:hyperlink w:anchor="_Toc133948637" w:history="1">
+            <w:r>
+              <w:rPr>
+                <w:rStyle w:val="Hyperlink"/>
+                <w:noProof/>
+                <w:highlight w:val="yellow"/>
+              </w:rPr>
+              <w:t>5.13</w:t>
+            </w:r>
+            <w:r>
+              <w:rPr>
+                <w:rFonts w:asciiTheme="minorHAnsi" w:eastAsiaTheme="minorEastAsia" w:hAnsiTheme="minorHAnsi"/>
+                <w:noProof/>
+                <w:lang w:val="en-CZ" w:eastAsia="en-GB"/>
+              </w:rPr>
+              <w:tab/>
+            </w:r>
+            <w:r>
+              <w:rPr>
+                <w:rStyle w:val="Hyperlink"/>
+                <w:noProof/>
+                <w:highlight w:val="yellow"/>
+              </w:rPr>
+              <w:t>Stavový diagram – Distribuce odměn za těžbu</w:t>
+            </w:r>
+            <w:r>
+              <w:rPr>
+                <w:noProof/>
+                <w:webHidden/>
+              </w:rPr>
+              <w:tab/>
+            </w:r>
+            <w:r>
+              <w:rPr>
+                <w:noProof/>
+                <w:webHidden/>
+              </w:rPr>
+              <w:fldChar w:fldCharType="begin"/>
+            </w:r>
+            <w:r>
+              <w:rPr>
+                <w:noProof/>
+                <w:webHidden/>
+              </w:rPr>
+              <w:instrText xml:space="preserve"> PAGEREF _Toc133948637 \h </w:instrText>
+            </w:r>
+            <w:r>
+              <w:rPr>
+                <w:noProof/>
+                <w:webHidden/>
+              </w:rPr>
+            </w:r>
+            <w:r>
+              <w:rPr>
+                <w:noProof/>
+                <w:webHidden/>
+              </w:rPr>
+              <w:fldChar w:fldCharType="separate"/>
+            </w:r>
+            <w:r>
+              <w:rPr>
+                <w:noProof/>
+                <w:webHidden/>
+              </w:rPr>
+              <w:t>17</w:t>
+            </w:r>
+            <w:r>
+              <w:rPr>
+                <w:noProof/>
+                <w:webHidden/>
+              </w:rPr>
+              <w:fldChar w:fldCharType="end"/>
+            </w:r>
+          </w:hyperlink>
+        </w:p>
+        <w:p>
+          <w:pPr>
+            <w:pStyle w:val="TOC2"/>
+            <w:tabs>
+              <w:tab w:val="left" w:pos="1200"/>
+              <w:tab w:val="right" w:leader="dot" w:pos="9016"/>
+            </w:tabs>
             <w:rPr>
+              <w:rFonts w:asciiTheme="minorHAnsi" w:eastAsiaTheme="minorEastAsia" w:hAnsiTheme="minorHAnsi"/>
               <w:noProof/>
-              <w:webHidden/>
-              <w:highlight w:val="yellow"/>
+              <w:lang w:val="en-CZ" w:eastAsia="en-GB"/>
             </w:rPr>
-            <w:fldChar w:fldCharType="begin"/>
-          </w:r>
-          <w:r>
-            <w:rPr>
-              <w:noProof/>
-              <w:webHidden/>
-              <w:highlight w:val="yellow"/>
-            </w:rPr>
-            <w:instrText xml:space="preserve"> PAGEREF _Toc133655428 \h </w:instrText>
-          </w:r>
-          <w:r>
-            <w:rPr>
-              <w:noProof/>
-              <w:webHidden/>
-              <w:highlight w:val="yellow"/>
-            </w:rPr>
-          </w:r>
-          <w:r>
-            <w:rPr>
-              <w:noProof/>
-              <w:webHidden/>
-              <w:highlight w:val="yellow"/>
-            </w:rPr>
-            <w:fldChar w:fldCharType="separate"/>
-          </w:r>
-          <w:r>
-            <w:rPr>
-              <w:noProof/>
-              <w:webHidden/>
-              <w:highlight w:val="yellow"/>
-            </w:rPr>
-            <w:t>18</w:t>
-          </w:r>
-          <w:r>
-            <w:rPr>
-              <w:noProof/>
-              <w:webHidden/>
-              <w:highlight w:val="yellow"/>
-            </w:rPr>
-            <w:fldChar w:fldCharType="end"/>
-          </w:r>
-          <w:r>
-            <w:rPr>
-              <w:rStyle w:val="Hyperlink"/>
-              <w:noProof/>
-              <w:highlight w:val="yellow"/>
-            </w:rPr>
-            <w:fldChar w:fldCharType="end"/>
-          </w:r>
+          </w:pPr>
+          <w:hyperlink w:anchor="_Toc133948638" w:history="1">
+            <w:r>
+              <w:rPr>
+                <w:rStyle w:val="Hyperlink"/>
+                <w:noProof/>
+              </w:rPr>
+              <w:t>5.14</w:t>
+            </w:r>
+            <w:r>
+              <w:rPr>
+                <w:rFonts w:asciiTheme="minorHAnsi" w:eastAsiaTheme="minorEastAsia" w:hAnsiTheme="minorHAnsi"/>
+                <w:noProof/>
+                <w:lang w:val="en-CZ" w:eastAsia="en-GB"/>
+              </w:rPr>
+              <w:tab/>
+            </w:r>
+            <w:r>
+              <w:rPr>
+                <w:rStyle w:val="Hyperlink"/>
+                <w:noProof/>
+                <w:highlight w:val="yellow"/>
+              </w:rPr>
+              <w:t xml:space="preserve"> Stavový diagram – Update aplikace</w:t>
+            </w:r>
+            <w:r>
+              <w:rPr>
+                <w:noProof/>
+                <w:webHidden/>
+              </w:rPr>
+              <w:tab/>
+            </w:r>
+            <w:r>
+              <w:rPr>
+                <w:noProof/>
+                <w:webHidden/>
+              </w:rPr>
+              <w:fldChar w:fldCharType="begin"/>
+            </w:r>
+            <w:r>
+              <w:rPr>
+                <w:noProof/>
+                <w:webHidden/>
+              </w:rPr>
+              <w:instrText xml:space="preserve"> PAGEREF _Toc133948638 \h </w:instrText>
+            </w:r>
+            <w:r>
+              <w:rPr>
+                <w:noProof/>
+                <w:webHidden/>
+              </w:rPr>
+            </w:r>
+            <w:r>
+              <w:rPr>
+                <w:noProof/>
+                <w:webHidden/>
+              </w:rPr>
+              <w:fldChar w:fldCharType="separate"/>
+            </w:r>
+            <w:r>
+              <w:rPr>
+                <w:noProof/>
+                <w:webHidden/>
+              </w:rPr>
+              <w:t>18</w:t>
+            </w:r>
+            <w:r>
+              <w:rPr>
+                <w:noProof/>
+                <w:webHidden/>
+              </w:rPr>
+              <w:fldChar w:fldCharType="end"/>
+            </w:r>
+          </w:hyperlink>
         </w:p>
         <w:p>
           <w:pPr>
@@ -5106,6 +4943,84 @@
                 <w:rFonts w:ascii="Times New Roman" w:hAnsi="Times New Roman" w:cs="Times New Roman"/>
               </w:rPr>
             </w:pPr>
+            <w:r>
+              <w:rPr>
+                <w:rFonts w:ascii="Times New Roman" w:hAnsi="Times New Roman" w:cs="Times New Roman"/>
+              </w:rPr>
+              <w:t>Michal Ručka</w:t>
+            </w:r>
+          </w:p>
+        </w:tc>
+        <w:tc>
+          <w:tcPr>
+            <w:tcW w:w="1598" w:type="dxa"/>
+          </w:tcPr>
+          <w:p>
+            <w:pPr>
+              <w:rPr>
+                <w:rFonts w:ascii="Times New Roman" w:hAnsi="Times New Roman" w:cs="Times New Roman"/>
+              </w:rPr>
+            </w:pPr>
+            <w:r>
+              <w:rPr>
+                <w:rFonts w:ascii="Times New Roman" w:hAnsi="Times New Roman" w:cs="Times New Roman"/>
+              </w:rPr>
+              <w:t>2. 4. 2023</w:t>
+            </w:r>
+          </w:p>
+        </w:tc>
+        <w:tc>
+          <w:tcPr>
+            <w:tcW w:w="4361" w:type="dxa"/>
+          </w:tcPr>
+          <w:p>
+            <w:pPr>
+              <w:jc w:val="left"/>
+              <w:rPr>
+                <w:rFonts w:ascii="Times New Roman" w:hAnsi="Times New Roman" w:cs="Times New Roman"/>
+              </w:rPr>
+            </w:pPr>
+            <w:r>
+              <w:rPr>
+                <w:rFonts w:ascii="Times New Roman" w:hAnsi="Times New Roman" w:cs="Times New Roman"/>
+              </w:rPr>
+              <w:t>Oprava stavového diagramu</w:t>
+            </w:r>
+          </w:p>
+        </w:tc>
+        <w:tc>
+          <w:tcPr>
+            <w:tcW w:w="1400" w:type="dxa"/>
+          </w:tcPr>
+          <w:p>
+            <w:pPr>
+              <w:rPr>
+                <w:rFonts w:ascii="Times New Roman" w:hAnsi="Times New Roman" w:cs="Times New Roman"/>
+              </w:rPr>
+            </w:pPr>
+            <w:r>
+              <w:rPr>
+                <w:rFonts w:ascii="Times New Roman" w:hAnsi="Times New Roman" w:cs="Times New Roman"/>
+              </w:rPr>
+              <w:t>1.8.1</w:t>
+            </w:r>
+          </w:p>
+        </w:tc>
+      </w:tr>
+      <w:tr>
+        <w:trPr>
+          <w:trHeight w:val="535"/>
+        </w:trPr>
+        <w:tc>
+          <w:tcPr>
+            <w:tcW w:w="1884" w:type="dxa"/>
+          </w:tcPr>
+          <w:p>
+            <w:pPr>
+              <w:rPr>
+                <w:rFonts w:ascii="Times New Roman" w:hAnsi="Times New Roman" w:cs="Times New Roman"/>
+              </w:rPr>
+            </w:pPr>
           </w:p>
         </w:tc>
         <w:tc>
@@ -5524,60 +5439,6 @@
           </w:p>
         </w:tc>
       </w:tr>
-      <w:tr>
-        <w:trPr>
-          <w:trHeight w:val="535"/>
-        </w:trPr>
-        <w:tc>
-          <w:tcPr>
-            <w:tcW w:w="1884" w:type="dxa"/>
-          </w:tcPr>
-          <w:p>
-            <w:pPr>
-              <w:rPr>
-                <w:rFonts w:ascii="Times New Roman" w:hAnsi="Times New Roman" w:cs="Times New Roman"/>
-              </w:rPr>
-            </w:pPr>
-          </w:p>
-        </w:tc>
-        <w:tc>
-          <w:tcPr>
-            <w:tcW w:w="1598" w:type="dxa"/>
-          </w:tcPr>
-          <w:p>
-            <w:pPr>
-              <w:rPr>
-                <w:rFonts w:ascii="Times New Roman" w:hAnsi="Times New Roman" w:cs="Times New Roman"/>
-              </w:rPr>
-            </w:pPr>
-          </w:p>
-        </w:tc>
-        <w:tc>
-          <w:tcPr>
-            <w:tcW w:w="4361" w:type="dxa"/>
-          </w:tcPr>
-          <w:p>
-            <w:pPr>
-              <w:jc w:val="left"/>
-              <w:rPr>
-                <w:rFonts w:ascii="Times New Roman" w:hAnsi="Times New Roman" w:cs="Times New Roman"/>
-              </w:rPr>
-            </w:pPr>
-          </w:p>
-        </w:tc>
-        <w:tc>
-          <w:tcPr>
-            <w:tcW w:w="1400" w:type="dxa"/>
-          </w:tcPr>
-          <w:p>
-            <w:pPr>
-              <w:rPr>
-                <w:rFonts w:ascii="Times New Roman" w:hAnsi="Times New Roman" w:cs="Times New Roman"/>
-              </w:rPr>
-            </w:pPr>
-          </w:p>
-        </w:tc>
-      </w:tr>
     </w:tbl>
     <w:p>
       <w:pPr>
@@ -5600,7 +5461,7 @@
           <w:rFonts w:ascii="Times New Roman" w:hAnsi="Times New Roman" w:cs="Times New Roman"/>
         </w:rPr>
       </w:pPr>
-      <w:bookmarkStart w:id="0" w:name="_Toc133655391"/>
+      <w:bookmarkStart w:id="0" w:name="_Toc133948601"/>
       <w:r>
         <w:rPr>
           <w:rFonts w:ascii="Times New Roman" w:hAnsi="Times New Roman" w:cs="Times New Roman"/>
@@ -5624,7 +5485,7 @@
           <w:rFonts w:ascii="Times New Roman" w:hAnsi="Times New Roman" w:cs="Times New Roman"/>
         </w:rPr>
       </w:pPr>
-      <w:bookmarkStart w:id="1" w:name="_Toc133655392"/>
+      <w:bookmarkStart w:id="1" w:name="_Toc133948602"/>
       <w:r>
         <w:rPr>
           <w:rFonts w:ascii="Times New Roman" w:hAnsi="Times New Roman" w:cs="Times New Roman"/>
@@ -5834,7 +5695,7 @@
           <w:rFonts w:ascii="Times New Roman" w:hAnsi="Times New Roman" w:cs="Times New Roman"/>
         </w:rPr>
       </w:pPr>
-      <w:bookmarkStart w:id="2" w:name="_Toc133655393"/>
+      <w:bookmarkStart w:id="2" w:name="_Toc133948603"/>
       <w:r>
         <w:rPr>
           <w:rFonts w:ascii="Times New Roman" w:hAnsi="Times New Roman" w:cs="Times New Roman"/>
@@ -6061,7 +5922,7 @@
           <w:rFonts w:ascii="Times New Roman" w:hAnsi="Times New Roman" w:cs="Times New Roman"/>
         </w:rPr>
       </w:pPr>
-      <w:bookmarkStart w:id="3" w:name="_Toc133655394"/>
+      <w:bookmarkStart w:id="3" w:name="_Toc133948604"/>
       <w:r>
         <w:rPr>
           <w:rFonts w:ascii="Times New Roman" w:hAnsi="Times New Roman" w:cs="Times New Roman"/>
@@ -6078,7 +5939,7 @@
           <w:rFonts w:ascii="Times New Roman" w:hAnsi="Times New Roman" w:cs="Times New Roman"/>
         </w:rPr>
       </w:pPr>
-      <w:bookmarkStart w:id="4" w:name="_Toc133655395"/>
+      <w:bookmarkStart w:id="4" w:name="_Toc133948605"/>
       <w:r>
         <w:rPr>
           <w:rFonts w:ascii="Times New Roman" w:hAnsi="Times New Roman" w:cs="Times New Roman"/>
@@ -6419,7 +6280,7 @@
           <w:rFonts w:ascii="Times New Roman" w:hAnsi="Times New Roman" w:cs="Times New Roman"/>
         </w:rPr>
       </w:pPr>
-      <w:bookmarkStart w:id="5" w:name="_Toc133655396"/>
+      <w:bookmarkStart w:id="5" w:name="_Toc133948606"/>
       <w:r>
         <w:rPr>
           <w:rFonts w:ascii="Times New Roman" w:hAnsi="Times New Roman" w:cs="Times New Roman"/>
@@ -6610,7 +6471,7 @@
           <w:rFonts w:ascii="Times New Roman" w:hAnsi="Times New Roman" w:cs="Times New Roman"/>
         </w:rPr>
       </w:pPr>
-      <w:bookmarkStart w:id="6" w:name="_Toc133655397"/>
+      <w:bookmarkStart w:id="6" w:name="_Toc133948607"/>
       <w:r>
         <w:rPr>
           <w:rFonts w:ascii="Times New Roman" w:hAnsi="Times New Roman" w:cs="Times New Roman"/>
@@ -6911,7 +6772,7 @@
           <w:rFonts w:ascii="Times New Roman" w:hAnsi="Times New Roman" w:cs="Times New Roman"/>
         </w:rPr>
       </w:pPr>
-      <w:bookmarkStart w:id="7" w:name="_Toc133655398"/>
+      <w:bookmarkStart w:id="7" w:name="_Toc133948608"/>
       <w:r>
         <w:rPr>
           <w:rFonts w:ascii="Times New Roman" w:hAnsi="Times New Roman" w:cs="Times New Roman"/>
@@ -7054,7 +6915,7 @@
           <w:rFonts w:ascii="Times New Roman" w:hAnsi="Times New Roman" w:cs="Times New Roman"/>
         </w:rPr>
       </w:pPr>
-      <w:bookmarkStart w:id="8" w:name="_Toc133655399"/>
+      <w:bookmarkStart w:id="8" w:name="_Toc133948609"/>
       <w:r>
         <w:rPr>
           <w:rFonts w:ascii="Times New Roman" w:hAnsi="Times New Roman" w:cs="Times New Roman"/>
@@ -7220,7 +7081,7 @@
           <w:rFonts w:ascii="Times New Roman" w:hAnsi="Times New Roman" w:cs="Times New Roman"/>
         </w:rPr>
       </w:pPr>
-      <w:bookmarkStart w:id="9" w:name="_Toc133655400"/>
+      <w:bookmarkStart w:id="9" w:name="_Toc133948610"/>
       <w:r>
         <w:rPr>
           <w:rFonts w:ascii="Times New Roman" w:hAnsi="Times New Roman" w:cs="Times New Roman"/>
@@ -7254,7 +7115,7 @@
           <w:rFonts w:ascii="Times New Roman" w:hAnsi="Times New Roman" w:cs="Times New Roman"/>
         </w:rPr>
       </w:pPr>
-      <w:bookmarkStart w:id="10" w:name="_Toc133655401"/>
+      <w:bookmarkStart w:id="10" w:name="_Toc133948611"/>
       <w:r>
         <w:rPr>
           <w:rFonts w:ascii="Times New Roman" w:hAnsi="Times New Roman" w:cs="Times New Roman"/>
@@ -7267,7 +7128,7 @@
       <w:pPr>
         <w:pStyle w:val="Heading3"/>
       </w:pPr>
-      <w:bookmarkStart w:id="11" w:name="_Toc133655402"/>
+      <w:bookmarkStart w:id="11" w:name="_Toc133948612"/>
       <w:r>
         <w:t>Host</w:t>
       </w:r>
@@ -7307,7 +7168,7 @@
       <w:pPr>
         <w:pStyle w:val="Heading3"/>
       </w:pPr>
-      <w:bookmarkStart w:id="12" w:name="_Toc133655403"/>
+      <w:bookmarkStart w:id="12" w:name="_Toc133948613"/>
       <w:r>
         <w:t>Těžař amatér</w:t>
       </w:r>
@@ -7364,7 +7225,7 @@
           <w:sz w:val="24"/>
         </w:rPr>
       </w:pPr>
-      <w:bookmarkStart w:id="13" w:name="_Toc133655404"/>
+      <w:bookmarkStart w:id="13" w:name="_Toc133948614"/>
       <w:r>
         <w:rPr>
           <w:sz w:val="24"/>
@@ -7425,7 +7286,7 @@
       <w:pPr>
         <w:pStyle w:val="Heading3"/>
       </w:pPr>
-      <w:bookmarkStart w:id="14" w:name="_Toc133655405"/>
+      <w:bookmarkStart w:id="14" w:name="_Toc133948615"/>
       <w:r>
         <w:t>Správce</w:t>
       </w:r>
@@ -7533,7 +7394,7 @@
       <w:pPr>
         <w:pStyle w:val="Heading3"/>
       </w:pPr>
-      <w:bookmarkStart w:id="15" w:name="_Toc133655406"/>
+      <w:bookmarkStart w:id="15" w:name="_Toc133948616"/>
       <w:r>
         <w:t>Vývojář</w:t>
       </w:r>
@@ -7588,7 +7449,7 @@
       <w:pPr>
         <w:pStyle w:val="Heading2"/>
       </w:pPr>
-      <w:bookmarkStart w:id="16" w:name="_Toc133655407"/>
+      <w:bookmarkStart w:id="16" w:name="_Toc133948617"/>
       <w:r>
         <w:t>Externí systémy</w:t>
       </w:r>
@@ -7675,7 +7536,7 @@
           <w:rFonts w:ascii="Times New Roman" w:hAnsi="Times New Roman" w:cs="Times New Roman"/>
         </w:rPr>
       </w:pPr>
-      <w:bookmarkStart w:id="17" w:name="_Toc133655408"/>
+      <w:bookmarkStart w:id="17" w:name="_Toc133948618"/>
       <w:r>
         <w:rPr>
           <w:rFonts w:ascii="Times New Roman" w:hAnsi="Times New Roman" w:cs="Times New Roman"/>
@@ -7691,7 +7552,7 @@
           <w:rFonts w:ascii="Times New Roman" w:hAnsi="Times New Roman" w:cs="Times New Roman"/>
         </w:rPr>
       </w:pPr>
-      <w:bookmarkStart w:id="18" w:name="_Toc133655409"/>
+      <w:bookmarkStart w:id="18" w:name="_Toc133948619"/>
       <w:r>
         <w:rPr>
           <w:rFonts w:ascii="Times New Roman" w:hAnsi="Times New Roman" w:cs="Times New Roman"/>
@@ -7767,7 +7628,7 @@
           <w:rFonts w:ascii="Times New Roman" w:hAnsi="Times New Roman" w:cs="Times New Roman"/>
         </w:rPr>
       </w:pPr>
-      <w:bookmarkStart w:id="19" w:name="_Toc133655410"/>
+      <w:bookmarkStart w:id="19" w:name="_Toc133948620"/>
       <w:r>
         <w:rPr>
           <w:rFonts w:ascii="Times New Roman" w:hAnsi="Times New Roman" w:cs="Times New Roman"/>
@@ -7780,7 +7641,7 @@
       <w:pPr>
         <w:pStyle w:val="Heading3"/>
       </w:pPr>
-      <w:bookmarkStart w:id="20" w:name="_Toc133655411"/>
+      <w:bookmarkStart w:id="20" w:name="_Toc133948621"/>
       <w:r>
         <w:t>Nestabilní připojení k internetu</w:t>
       </w:r>
@@ -7900,7 +7761,7 @@
       <w:pPr>
         <w:pStyle w:val="Heading3"/>
       </w:pPr>
-      <w:bookmarkStart w:id="21" w:name="_Toc133655412"/>
+      <w:bookmarkStart w:id="21" w:name="_Toc133948622"/>
       <w:r>
         <w:t>Překročení maximálního počtu uživatelů</w:t>
       </w:r>
@@ -7974,7 +7835,7 @@
           <w:rFonts w:ascii="Times New Roman" w:hAnsi="Times New Roman" w:cs="Times New Roman"/>
         </w:rPr>
       </w:pPr>
-      <w:bookmarkStart w:id="22" w:name="_Toc133655413"/>
+      <w:bookmarkStart w:id="22" w:name="_Toc133948623"/>
       <w:r>
         <w:rPr>
           <w:rFonts w:ascii="Times New Roman" w:hAnsi="Times New Roman" w:cs="Times New Roman"/>
@@ -8078,7 +7939,7 @@
           <w:rFonts w:ascii="Times New Roman" w:hAnsi="Times New Roman" w:cs="Times New Roman"/>
         </w:rPr>
       </w:pPr>
-      <w:bookmarkStart w:id="23" w:name="_Toc133655414"/>
+      <w:bookmarkStart w:id="23" w:name="_Toc133948624"/>
       <w:r>
         <w:rPr>
           <w:rFonts w:ascii="Times New Roman" w:hAnsi="Times New Roman" w:cs="Times New Roman"/>
@@ -8113,7 +7974,7 @@
           <w:rFonts w:ascii="Times New Roman" w:hAnsi="Times New Roman" w:cs="Times New Roman"/>
         </w:rPr>
       </w:pPr>
-      <w:bookmarkStart w:id="24" w:name="_Toc133655415"/>
+      <w:bookmarkStart w:id="24" w:name="_Toc133948625"/>
       <w:r>
         <w:rPr>
           <w:rFonts w:ascii="Times New Roman" w:hAnsi="Times New Roman" w:cs="Times New Roman"/>
@@ -8198,7 +8059,7 @@
           <w:rFonts w:ascii="Times New Roman" w:hAnsi="Times New Roman" w:cs="Times New Roman"/>
         </w:rPr>
       </w:pPr>
-      <w:bookmarkStart w:id="25" w:name="_Toc133655416"/>
+      <w:bookmarkStart w:id="25" w:name="_Toc133948626"/>
       <w:r>
         <w:rPr>
           <w:rFonts w:ascii="Times New Roman" w:hAnsi="Times New Roman" w:cs="Times New Roman"/>
@@ -9062,7 +8923,7 @@
           <w:rFonts w:ascii="Times New Roman" w:hAnsi="Times New Roman" w:cs="Times New Roman"/>
         </w:rPr>
       </w:pPr>
-      <w:bookmarkStart w:id="26" w:name="_Toc133655417"/>
+      <w:bookmarkStart w:id="26" w:name="_Toc133948627"/>
       <w:r>
         <w:rPr>
           <w:rFonts w:ascii="Times New Roman" w:hAnsi="Times New Roman" w:cs="Times New Roman"/>
@@ -9687,7 +9548,7 @@
           <w:rFonts w:ascii="Times New Roman" w:hAnsi="Times New Roman" w:cs="Times New Roman"/>
         </w:rPr>
       </w:pPr>
-      <w:bookmarkStart w:id="27" w:name="_Toc133655418"/>
+      <w:bookmarkStart w:id="27" w:name="_Toc133948628"/>
       <w:r>
         <w:rPr>
           <w:rFonts w:ascii="Times New Roman" w:hAnsi="Times New Roman" w:cs="Times New Roman"/>
@@ -10312,7 +10173,7 @@
           <w:rFonts w:ascii="Times New Roman" w:hAnsi="Times New Roman" w:cs="Times New Roman"/>
         </w:rPr>
       </w:pPr>
-      <w:bookmarkStart w:id="28" w:name="_Toc133655419"/>
+      <w:bookmarkStart w:id="28" w:name="_Toc133948629"/>
       <w:r>
         <w:rPr>
           <w:rFonts w:ascii="Times New Roman" w:hAnsi="Times New Roman" w:cs="Times New Roman"/>
@@ -10445,7 +10306,7 @@
           <w:rFonts w:ascii="Times New Roman" w:hAnsi="Times New Roman" w:cs="Times New Roman"/>
         </w:rPr>
       </w:pPr>
-      <w:bookmarkStart w:id="29" w:name="_Toc133655420"/>
+      <w:bookmarkStart w:id="29" w:name="_Toc133948630"/>
       <w:r>
         <w:rPr>
           <w:rFonts w:ascii="Times New Roman" w:hAnsi="Times New Roman" w:cs="Times New Roman"/>
@@ -10838,7 +10699,7 @@
           <w:rFonts w:ascii="Times New Roman" w:hAnsi="Times New Roman" w:cs="Times New Roman"/>
         </w:rPr>
       </w:pPr>
-      <w:bookmarkStart w:id="30" w:name="_Toc133655421"/>
+      <w:bookmarkStart w:id="30" w:name="_Toc133948631"/>
       <w:r>
         <w:rPr>
           <w:rFonts w:ascii="Times New Roman" w:hAnsi="Times New Roman" w:cs="Times New Roman"/>
@@ -11239,7 +11100,7 @@
           <w:rFonts w:ascii="Times New Roman" w:hAnsi="Times New Roman" w:cs="Times New Roman"/>
         </w:rPr>
       </w:pPr>
-      <w:bookmarkStart w:id="31" w:name="_Toc133655422"/>
+      <w:bookmarkStart w:id="31" w:name="_Toc133948632"/>
       <w:r>
         <w:rPr>
           <w:rFonts w:ascii="Times New Roman" w:hAnsi="Times New Roman" w:cs="Times New Roman"/>
@@ -11638,15 +11499,9 @@
     <w:p>
       <w:pPr>
         <w:pStyle w:val="Heading2"/>
-        <w:rPr>
-          <w:highlight w:val="yellow"/>
-        </w:rPr>
-      </w:pPr>
-      <w:bookmarkStart w:id="32" w:name="_Toc133655423"/>
-      <w:r>
-        <w:rPr>
-          <w:highlight w:val="yellow"/>
-        </w:rPr>
+      </w:pPr>
+      <w:bookmarkStart w:id="32" w:name="_Toc133948633"/>
+      <w:r>
         <w:lastRenderedPageBreak/>
         <w:t>Aktivitní diagram – Verifikace uživatele</w:t>
       </w:r>
@@ -11745,29 +11600,14 @@
     <w:p>
       <w:pPr>
         <w:pStyle w:val="Heading2"/>
-        <w:rPr>
-          <w:highlight w:val="yellow"/>
-        </w:rPr>
-      </w:pPr>
-      <w:bookmarkStart w:id="33" w:name="_Toc133655424"/>
-      <w:r>
-        <w:rPr>
-          <w:highlight w:val="yellow"/>
-        </w:rPr>
+      </w:pPr>
+      <w:bookmarkStart w:id="33" w:name="_Toc133948634"/>
+      <w:r>
         <w:lastRenderedPageBreak/>
-        <w:t>Aktivitní diagram</w:t>
-      </w:r>
-      <w:r>
-        <w:rPr>
-          <w:highlight w:val="yellow"/>
-        </w:rPr>
-        <w:t xml:space="preserve"> – Výběr prostředků z burzy</w:t>
+        <w:t>Aktivitní diagram – Výběr prostředků z burzy</w:t>
       </w:r>
       <w:bookmarkEnd w:id="33"/>
       <w:r>
-        <w:rPr>
-          <w:highlight w:val="yellow"/>
-        </w:rPr>
         <w:t xml:space="preserve"> </w:t>
       </w:r>
     </w:p>
@@ -11844,36 +11684,18 @@
     <w:p>
       <w:pPr>
         <w:pStyle w:val="Heading2"/>
-        <w:rPr>
-          <w:highlight w:val="yellow"/>
-        </w:rPr>
-      </w:pPr>
-      <w:bookmarkStart w:id="34" w:name="_Toc133655425"/>
-      <w:r>
-        <w:rPr>
-          <w:highlight w:val="yellow"/>
-        </w:rPr>
+      </w:pPr>
+      <w:bookmarkStart w:id="34" w:name="_Toc133948635"/>
+      <w:r>
         <w:lastRenderedPageBreak/>
-        <w:t>Aktivitní diagram</w:t>
-      </w:r>
-      <w:r>
-        <w:rPr>
-          <w:highlight w:val="yellow"/>
-        </w:rPr>
-        <w:t xml:space="preserve"> – Připojení k </w:t>
+        <w:t>Aktivitní diagram – Připojení k </w:t>
       </w:r>
       <w:proofErr w:type="spellStart"/>
       <w:r>
-        <w:rPr>
-          <w:highlight w:val="yellow"/>
-        </w:rPr>
         <w:t>mining</w:t>
       </w:r>
       <w:proofErr w:type="spellEnd"/>
       <w:r>
-        <w:rPr>
-          <w:highlight w:val="yellow"/>
-        </w:rPr>
         <w:t xml:space="preserve"> poolu</w:t>
       </w:r>
       <w:bookmarkEnd w:id="34"/>
@@ -11956,7 +11778,7 @@
         <w:lastRenderedPageBreak/>
         <w:t xml:space="preserve"> </w:t>
       </w:r>
-      <w:bookmarkStart w:id="35" w:name="_Toc133655426"/>
+      <w:bookmarkStart w:id="35" w:name="_Toc133948636"/>
       <w:r>
         <w:rPr>
           <w:highlight w:val="yellow"/>
@@ -11973,16 +11795,16 @@
           <w14:ligatures w14:val="none"/>
         </w:rPr>
         <w:drawing>
-          <wp:anchor distT="0" distB="0" distL="114300" distR="114300" simplePos="0" relativeHeight="251672576" behindDoc="0" locked="0" layoutInCell="1" allowOverlap="1" wp14:anchorId="4EC8DA83" wp14:editId="2C5FC873">
+          <wp:anchor distT="0" distB="0" distL="114300" distR="114300" simplePos="0" relativeHeight="251672576" behindDoc="0" locked="0" layoutInCell="1" allowOverlap="1" wp14:anchorId="4EC8DA83" wp14:editId="61087BB9">
             <wp:simplePos x="0" y="0"/>
             <wp:positionH relativeFrom="column">
-              <wp:posOffset>-334978</wp:posOffset>
+              <wp:posOffset>166705</wp:posOffset>
             </wp:positionH>
             <wp:positionV relativeFrom="paragraph">
-              <wp:posOffset>178316</wp:posOffset>
+              <wp:posOffset>174588</wp:posOffset>
             </wp:positionV>
-            <wp:extent cx="5903595" cy="8546471"/>
-            <wp:effectExtent l="0" t="0" r="1905" b="635"/>
+            <wp:extent cx="4890297" cy="8548543"/>
+            <wp:effectExtent l="0" t="0" r="0" b="0"/>
             <wp:wrapNone/>
             <wp:docPr id="1842963065" name="Picture 1842963065"/>
             <wp:cNvGraphicFramePr>
@@ -12010,7 +11832,7 @@
                   <pic:spPr>
                     <a:xfrm>
                       <a:off x="0" y="0"/>
-                      <a:ext cx="5905026" cy="8548543"/>
+                      <a:ext cx="4890297" cy="8548543"/>
                     </a:xfrm>
                     <a:prstGeom prst="rect">
                       <a:avLst/>
@@ -12045,7 +11867,7 @@
         <w:lastRenderedPageBreak/>
         <w:t xml:space="preserve"> </w:t>
       </w:r>
-      <w:bookmarkStart w:id="36" w:name="_Toc133655427"/>
+      <w:bookmarkStart w:id="36" w:name="_Toc133948637"/>
       <w:r>
         <w:rPr>
           <w:highlight w:val="yellow"/>
@@ -12062,15 +11884,15 @@
           <w14:ligatures w14:val="none"/>
         </w:rPr>
         <w:drawing>
-          <wp:anchor distT="0" distB="0" distL="114300" distR="114300" simplePos="0" relativeHeight="251674624" behindDoc="0" locked="0" layoutInCell="1" allowOverlap="1" wp14:anchorId="2B3E3AD5" wp14:editId="11C9E68D">
+          <wp:anchor distT="0" distB="0" distL="114300" distR="114300" simplePos="0" relativeHeight="251674624" behindDoc="0" locked="0" layoutInCell="1" allowOverlap="1" wp14:anchorId="2B3E3AD5" wp14:editId="4064E63E">
             <wp:simplePos x="0" y="0"/>
             <wp:positionH relativeFrom="column">
-              <wp:posOffset>-58057</wp:posOffset>
+              <wp:posOffset>40837</wp:posOffset>
             </wp:positionH>
             <wp:positionV relativeFrom="paragraph">
-              <wp:posOffset>189956</wp:posOffset>
+              <wp:posOffset>192517</wp:posOffset>
             </wp:positionV>
-            <wp:extent cx="6110514" cy="8360735"/>
+            <wp:extent cx="5921263" cy="8360735"/>
             <wp:effectExtent l="0" t="0" r="0" b="0"/>
             <wp:wrapNone/>
             <wp:docPr id="244427617" name="Picture 244427617"/>
@@ -12099,7 +11921,7 @@
                   <pic:spPr>
                     <a:xfrm>
                       <a:off x="0" y="0"/>
-                      <a:ext cx="6110514" cy="8360735"/>
+                      <a:ext cx="5921263" cy="8360735"/>
                     </a:xfrm>
                     <a:prstGeom prst="rect">
                       <a:avLst/>
@@ -12125,7 +11947,7 @@
       <w:r>
         <w:br w:type="page"/>
       </w:r>
-      <w:bookmarkStart w:id="37" w:name="_Toc133655428"/>
+      <w:bookmarkStart w:id="37" w:name="_Toc133948638"/>
       <w:r>
         <w:rPr>
           <w:noProof/>
@@ -12135,16 +11957,16 @@
         </w:rPr>
         <w:lastRenderedPageBreak/>
         <w:drawing>
-          <wp:anchor distT="0" distB="0" distL="114300" distR="114300" simplePos="0" relativeHeight="251676672" behindDoc="0" locked="0" layoutInCell="1" allowOverlap="1" wp14:anchorId="0BE806C3" wp14:editId="33720ECE">
+          <wp:anchor distT="0" distB="0" distL="114300" distR="114300" simplePos="0" relativeHeight="251676672" behindDoc="0" locked="0" layoutInCell="1" allowOverlap="1" wp14:anchorId="0BE806C3" wp14:editId="68D4E25A">
             <wp:simplePos x="0" y="0"/>
             <wp:positionH relativeFrom="column">
-              <wp:posOffset>-942975</wp:posOffset>
+              <wp:posOffset>358588</wp:posOffset>
             </wp:positionH>
             <wp:positionV relativeFrom="paragraph">
-              <wp:posOffset>478790</wp:posOffset>
+              <wp:posOffset>251012</wp:posOffset>
             </wp:positionV>
-            <wp:extent cx="7775236" cy="7630097"/>
-            <wp:effectExtent l="0" t="0" r="0" b="3175"/>
+            <wp:extent cx="5427401" cy="8588188"/>
+            <wp:effectExtent l="0" t="0" r="0" b="0"/>
             <wp:wrapNone/>
             <wp:docPr id="1630886809" name="Picture 1630886809"/>
             <wp:cNvGraphicFramePr>
@@ -12172,7 +11994,7 @@
                   <pic:spPr>
                     <a:xfrm>
                       <a:off x="0" y="0"/>
-                      <a:ext cx="7775236" cy="7630097"/>
+                      <a:ext cx="5434977" cy="8600177"/>
                     </a:xfrm>
                     <a:prstGeom prst="rect">
                       <a:avLst/>
